--- a/teaching/CoCo26/lecturenotes/Part1_CoCo_PracticalInfo_NotesLec01.docx
+++ b/teaching/CoCo26/lecturenotes/Part1_CoCo_PracticalInfo_NotesLec01.docx
@@ -13,7 +13,21 @@
         <w:rPr>
           <w:lang w:val="en-GB"/>
         </w:rPr>
-        <w:t>Computability and Complexity (CoCo) 202</w:t>
+        <w:t>Computability and Complexity (</w:t>
+      </w:r>
+      <w:proofErr w:type="spellStart"/>
+      <w:r>
+        <w:rPr>
+          <w:lang w:val="en-GB"/>
+        </w:rPr>
+        <w:t>CoCo</w:t>
+      </w:r>
+      <w:proofErr w:type="spellEnd"/>
+      <w:r>
+        <w:rPr>
+          <w:lang w:val="en-GB"/>
+        </w:rPr>
+        <w:t>) 202</w:t>
       </w:r>
       <w:r>
         <w:rPr>
@@ -256,11 +270,19 @@
           <w:lang w:val="en-GB"/>
         </w:rPr>
       </w:pPr>
-      <w:r>
-        <w:rPr>
-          <w:lang w:val="en-GB"/>
-        </w:rPr>
-        <w:t>Plus probably some other material towards the end of the course.</w:t>
+      <w:proofErr w:type="gramStart"/>
+      <w:r>
+        <w:rPr>
+          <w:lang w:val="en-GB"/>
+        </w:rPr>
+        <w:t>Plus</w:t>
+      </w:r>
+      <w:proofErr w:type="gramEnd"/>
+      <w:r>
+        <w:rPr>
+          <w:lang w:val="en-GB"/>
+        </w:rPr>
+        <w:t xml:space="preserve"> probably some other material towards the end of the course.</w:t>
       </w:r>
     </w:p>
     <w:p>
@@ -853,6 +875,7 @@
   <w:style w:type="character" w:default="1" w:styleId="DefaultParagraphFont">
     <w:name w:val="Default Paragraph Font"/>
     <w:uiPriority w:val="1"/>
+    <w:semiHidden/>
     <w:unhideWhenUsed/>
   </w:style>
   <w:style w:type="table" w:default="1" w:styleId="TableNormal">
